--- a/Отчёт.docx
+++ b/Отчёт.docx
@@ -115,18 +115,8 @@
           <w:sz w:val="28"/>
           <w:szCs w:val="28"/>
         </w:rPr>
-        <w:t xml:space="preserve">Колледж </w:t>
-      </w:r>
-      <w:proofErr w:type="spellStart"/>
-      <w:r>
-        <w:rPr>
-          <w:color w:val="000000" w:themeColor="text1"/>
-          <w:sz w:val="28"/>
-          <w:szCs w:val="28"/>
-        </w:rPr>
-        <w:t>ВятГУ</w:t>
-      </w:r>
-      <w:proofErr w:type="spellEnd"/>
+        <w:t>Колледж ВятГУ</w:t>
+      </w:r>
     </w:p>
     <w:p>
       <w:pPr>
@@ -500,23 +490,13 @@
           <w:szCs w:val="28"/>
         </w:rPr>
       </w:pPr>
-      <w:proofErr w:type="spellStart"/>
-      <w:r>
-        <w:rPr>
-          <w:color w:val="000000" w:themeColor="text1"/>
-          <w:sz w:val="28"/>
-          <w:szCs w:val="28"/>
-        </w:rPr>
-        <w:t>Колбин</w:t>
-      </w:r>
-      <w:proofErr w:type="spellEnd"/>
-      <w:r>
-        <w:rPr>
-          <w:color w:val="000000" w:themeColor="text1"/>
-          <w:sz w:val="28"/>
-          <w:szCs w:val="28"/>
-        </w:rPr>
-        <w:t xml:space="preserve"> Алексей Павлович</w:t>
+      <w:r>
+        <w:rPr>
+          <w:color w:val="000000" w:themeColor="text1"/>
+          <w:sz w:val="28"/>
+          <w:szCs w:val="28"/>
+        </w:rPr>
+        <w:t>Колбин Алексей Павлович</w:t>
       </w:r>
     </w:p>
     <w:p>
@@ -971,25 +951,14 @@
         </w:rPr>
         <w:t>x</w:t>
       </w:r>
-      <w:proofErr w:type="gramStart"/>
-      <w:r>
-        <w:rPr>
-          <w:rFonts w:ascii="Times New Roman" w:hAnsi="Times New Roman" w:cs="Times New Roman"/>
-          <w:color w:val="000000" w:themeColor="text1"/>
-          <w:sz w:val="28"/>
-          <w:szCs w:val="28"/>
-        </w:rPr>
-        <w:t>^(</w:t>
-      </w:r>
-      <w:proofErr w:type="gramEnd"/>
-      <w:r>
-        <w:rPr>
-          <w:rFonts w:ascii="Times New Roman" w:hAnsi="Times New Roman" w:cs="Times New Roman"/>
-          <w:color w:val="000000" w:themeColor="text1"/>
-          <w:sz w:val="28"/>
-          <w:szCs w:val="28"/>
-        </w:rPr>
-        <w:t xml:space="preserve">1/3) – </w:t>
+      <w:r>
+        <w:rPr>
+          <w:rFonts w:ascii="Times New Roman" w:hAnsi="Times New Roman" w:cs="Times New Roman"/>
+          <w:color w:val="000000" w:themeColor="text1"/>
+          <w:sz w:val="28"/>
+          <w:szCs w:val="28"/>
+        </w:rPr>
+        <w:t xml:space="preserve">^(1/3) – </w:t>
       </w:r>
       <w:r>
         <w:rPr>
@@ -1062,7 +1031,6 @@
           <w:szCs w:val="28"/>
         </w:rPr>
       </w:pPr>
-      <w:proofErr w:type="spellStart"/>
       <w:r>
         <w:rPr>
           <w:rFonts w:ascii="Times New Roman" w:hAnsi="Times New Roman" w:cs="Times New Roman"/>
@@ -1072,7 +1040,6 @@
         </w:rPr>
         <w:t>lg</w:t>
       </w:r>
-      <w:proofErr w:type="spellEnd"/>
       <w:r>
         <w:rPr>
           <w:rFonts w:ascii="Times New Roman" w:hAnsi="Times New Roman" w:cs="Times New Roman"/>
@@ -1155,27 +1122,7 @@
           <w:sz w:val="28"/>
           <w:szCs w:val="28"/>
         </w:rPr>
-        <w:t xml:space="preserve"> </w:t>
-      </w:r>
-      <w:proofErr w:type="gramStart"/>
-      <w:r>
-        <w:rPr>
-          <w:rFonts w:ascii="Times New Roman" w:hAnsi="Times New Roman" w:cs="Times New Roman"/>
-          <w:color w:val="000000" w:themeColor="text1"/>
-          <w:sz w:val="28"/>
-          <w:szCs w:val="28"/>
-        </w:rPr>
-        <w:t>&lt; 2</w:t>
-      </w:r>
-      <w:proofErr w:type="gramEnd"/>
-      <w:r>
-        <w:rPr>
-          <w:rFonts w:ascii="Times New Roman" w:hAnsi="Times New Roman" w:cs="Times New Roman"/>
-          <w:color w:val="000000" w:themeColor="text1"/>
-          <w:sz w:val="28"/>
-          <w:szCs w:val="28"/>
-        </w:rPr>
-        <w:t>;</w:t>
+        <w:t xml:space="preserve"> &lt; 2;</w:t>
       </w:r>
     </w:p>
     <w:p>
@@ -1230,7 +1177,6 @@
         </w:rPr>
         <w:t>)/</w:t>
       </w:r>
-      <w:proofErr w:type="spellStart"/>
       <w:r>
         <w:rPr>
           <w:rFonts w:ascii="Times New Roman" w:hAnsi="Times New Roman" w:cs="Times New Roman"/>
@@ -1241,7 +1187,6 @@
         </w:rPr>
         <w:t>tg</w:t>
       </w:r>
-      <w:proofErr w:type="spellEnd"/>
       <w:r>
         <w:rPr>
           <w:rFonts w:ascii="Times New Roman" w:hAnsi="Times New Roman" w:cs="Times New Roman"/>
@@ -1896,25 +1841,14 @@
           <w:color w:val="000000"/>
         </w:rPr>
       </w:pPr>
-      <w:proofErr w:type="spellStart"/>
-      <w:r>
-        <w:rPr>
-          <w:rFonts w:ascii="Consolas" w:hAnsi="Consolas" w:cs="Consolas"/>
-          <w:b/>
-          <w:bCs/>
-          <w:color w:val="000000"/>
-        </w:rPr>
-        <w:t>var</w:t>
-      </w:r>
-      <w:proofErr w:type="spellEnd"/>
-      <w:r>
-        <w:rPr>
-          <w:rFonts w:ascii="Consolas" w:hAnsi="Consolas" w:cs="Consolas"/>
-          <w:b/>
-          <w:bCs/>
-          <w:color w:val="000000"/>
-        </w:rPr>
-        <w:t xml:space="preserve"> </w:t>
+      <w:r>
+        <w:rPr>
+          <w:rFonts w:ascii="Consolas" w:hAnsi="Consolas" w:cs="Consolas"/>
+          <w:b/>
+          <w:bCs/>
+          <w:color w:val="000000"/>
+        </w:rPr>
+        <w:t xml:space="preserve">var </w:t>
       </w:r>
       <w:r>
         <w:rPr>
@@ -1923,7 +1857,6 @@
         </w:rPr>
         <w:t xml:space="preserve">x, f: </w:t>
       </w:r>
-      <w:proofErr w:type="spellStart"/>
       <w:r>
         <w:rPr>
           <w:rFonts w:ascii="Consolas" w:hAnsi="Consolas" w:cs="Consolas"/>
@@ -1931,7 +1864,6 @@
         </w:rPr>
         <w:t>real</w:t>
       </w:r>
-      <w:proofErr w:type="spellEnd"/>
       <w:r>
         <w:rPr>
           <w:rFonts w:ascii="Consolas" w:hAnsi="Consolas" w:cs="Consolas"/>
@@ -1975,7 +1907,6 @@
           <w:color w:val="000000"/>
         </w:rPr>
       </w:pPr>
-      <w:proofErr w:type="spellStart"/>
       <w:r>
         <w:rPr>
           <w:rFonts w:ascii="Consolas" w:hAnsi="Consolas" w:cs="Consolas"/>
@@ -1985,7 +1916,6 @@
         </w:rPr>
         <w:t>begin</w:t>
       </w:r>
-      <w:proofErr w:type="spellEnd"/>
     </w:p>
     <w:p>
       <w:pPr>
@@ -2012,24 +1942,13 @@
         </w:rPr>
         <w:t xml:space="preserve">  </w:t>
       </w:r>
-      <w:proofErr w:type="spellStart"/>
-      <w:proofErr w:type="gramStart"/>
-      <w:r>
-        <w:rPr>
-          <w:rFonts w:ascii="Consolas" w:hAnsi="Consolas" w:cs="Consolas"/>
-          <w:color w:val="000000"/>
-        </w:rPr>
-        <w:t>writeln</w:t>
-      </w:r>
-      <w:proofErr w:type="spellEnd"/>
-      <w:r>
-        <w:rPr>
-          <w:rFonts w:ascii="Consolas" w:hAnsi="Consolas" w:cs="Consolas"/>
-          <w:color w:val="000000"/>
-        </w:rPr>
-        <w:t>(</w:t>
-      </w:r>
-      <w:proofErr w:type="gramEnd"/>
+      <w:r>
+        <w:rPr>
+          <w:rFonts w:ascii="Consolas" w:hAnsi="Consolas" w:cs="Consolas"/>
+          <w:color w:val="000000"/>
+        </w:rPr>
+        <w:t>writeln(</w:t>
+      </w:r>
       <w:r>
         <w:rPr>
           <w:rFonts w:ascii="Consolas" w:hAnsi="Consolas" w:cs="Consolas"/>
@@ -2066,23 +1985,7 @@
           <w:rFonts w:ascii="Consolas" w:hAnsi="Consolas" w:cs="Consolas"/>
           <w:color w:val="000000"/>
         </w:rPr>
-        <w:t xml:space="preserve">  </w:t>
-      </w:r>
-      <w:proofErr w:type="spellStart"/>
-      <w:r>
-        <w:rPr>
-          <w:rFonts w:ascii="Consolas" w:hAnsi="Consolas" w:cs="Consolas"/>
-          <w:color w:val="000000"/>
-        </w:rPr>
-        <w:t>readln</w:t>
-      </w:r>
-      <w:proofErr w:type="spellEnd"/>
-      <w:r>
-        <w:rPr>
-          <w:rFonts w:ascii="Consolas" w:hAnsi="Consolas" w:cs="Consolas"/>
-          <w:color w:val="000000"/>
-        </w:rPr>
-        <w:t>(x);</w:t>
+        <w:t xml:space="preserve">  readln(x);</w:t>
       </w:r>
     </w:p>
     <w:p>
@@ -2127,25 +2030,14 @@
         </w:rPr>
         <w:t xml:space="preserve">  </w:t>
       </w:r>
-      <w:proofErr w:type="spellStart"/>
-      <w:r>
-        <w:rPr>
-          <w:rFonts w:ascii="Consolas" w:hAnsi="Consolas" w:cs="Consolas"/>
-          <w:b/>
-          <w:bCs/>
-          <w:color w:val="000000"/>
-        </w:rPr>
-        <w:t>if</w:t>
-      </w:r>
-      <w:proofErr w:type="spellEnd"/>
-      <w:r>
-        <w:rPr>
-          <w:rFonts w:ascii="Consolas" w:hAnsi="Consolas" w:cs="Consolas"/>
-          <w:b/>
-          <w:bCs/>
-          <w:color w:val="000000"/>
-        </w:rPr>
-        <w:t xml:space="preserve"> </w:t>
+      <w:r>
+        <w:rPr>
+          <w:rFonts w:ascii="Consolas" w:hAnsi="Consolas" w:cs="Consolas"/>
+          <w:b/>
+          <w:bCs/>
+          <w:color w:val="000000"/>
+        </w:rPr>
+        <w:t xml:space="preserve">if </w:t>
       </w:r>
       <w:r>
         <w:rPr>
@@ -2161,7 +2053,6 @@
         </w:rPr>
         <w:t xml:space="preserve">9 </w:t>
       </w:r>
-      <w:proofErr w:type="spellStart"/>
       <w:r>
         <w:rPr>
           <w:rFonts w:ascii="Consolas" w:hAnsi="Consolas" w:cs="Consolas"/>
@@ -2171,7 +2062,6 @@
         </w:rPr>
         <w:t>then</w:t>
       </w:r>
-      <w:proofErr w:type="spellEnd"/>
     </w:p>
     <w:p>
       <w:pPr>
@@ -2198,19 +2088,8 @@
           <w:bCs/>
           <w:color w:val="000000"/>
         </w:rPr>
-        <w:t xml:space="preserve">  </w:t>
-      </w:r>
-      <w:proofErr w:type="spellStart"/>
-      <w:r>
-        <w:rPr>
-          <w:rFonts w:ascii="Consolas" w:hAnsi="Consolas" w:cs="Consolas"/>
-          <w:b/>
-          <w:bCs/>
-          <w:color w:val="000000"/>
-        </w:rPr>
-        <w:t>begin</w:t>
-      </w:r>
-      <w:proofErr w:type="spellEnd"/>
+        <w:t xml:space="preserve">  begin</w:t>
+      </w:r>
     </w:p>
     <w:p>
       <w:pPr>
@@ -2237,21 +2116,12 @@
         </w:rPr>
         <w:t xml:space="preserve">    </w:t>
       </w:r>
-      <w:proofErr w:type="gramStart"/>
-      <w:r>
-        <w:rPr>
-          <w:rFonts w:ascii="Consolas" w:hAnsi="Consolas" w:cs="Consolas"/>
-          <w:color w:val="000000"/>
-        </w:rPr>
-        <w:t>f:=</w:t>
-      </w:r>
-      <w:proofErr w:type="gramEnd"/>
-      <w:r>
-        <w:rPr>
-          <w:rFonts w:ascii="Consolas" w:hAnsi="Consolas" w:cs="Consolas"/>
-          <w:color w:val="000000"/>
-        </w:rPr>
-        <w:t xml:space="preserve"> x * (</w:t>
+      <w:r>
+        <w:rPr>
+          <w:rFonts w:ascii="Consolas" w:hAnsi="Consolas" w:cs="Consolas"/>
+          <w:color w:val="000000"/>
+        </w:rPr>
+        <w:t>f:= x * (</w:t>
       </w:r>
       <w:r>
         <w:rPr>
@@ -2317,23 +2187,7 @@
           <w:rFonts w:ascii="Consolas" w:hAnsi="Consolas" w:cs="Consolas"/>
           <w:color w:val="000000"/>
         </w:rPr>
-        <w:t xml:space="preserve">    </w:t>
-      </w:r>
-      <w:proofErr w:type="spellStart"/>
-      <w:r>
-        <w:rPr>
-          <w:rFonts w:ascii="Consolas" w:hAnsi="Consolas" w:cs="Consolas"/>
-          <w:color w:val="000000"/>
-        </w:rPr>
-        <w:t>writeln</w:t>
-      </w:r>
-      <w:proofErr w:type="spellEnd"/>
-      <w:r>
-        <w:rPr>
-          <w:rFonts w:ascii="Consolas" w:hAnsi="Consolas" w:cs="Consolas"/>
-          <w:color w:val="000000"/>
-        </w:rPr>
-        <w:t>(f);</w:t>
+        <w:t xml:space="preserve">    writeln(f);</w:t>
       </w:r>
     </w:p>
     <w:p>
@@ -2359,7 +2213,6 @@
         </w:rPr>
         <w:t xml:space="preserve">    </w:t>
       </w:r>
-      <w:proofErr w:type="spellStart"/>
       <w:r>
         <w:rPr>
           <w:rFonts w:ascii="Consolas" w:hAnsi="Consolas" w:cs="Consolas"/>
@@ -2369,7 +2222,6 @@
         </w:rPr>
         <w:t>end</w:t>
       </w:r>
-      <w:proofErr w:type="spellEnd"/>
       <w:r>
         <w:rPr>
           <w:rFonts w:ascii="Consolas" w:hAnsi="Consolas" w:cs="Consolas"/>
@@ -2428,48 +2280,21 @@
         </w:rPr>
         <w:t xml:space="preserve">    </w:t>
       </w:r>
-      <w:proofErr w:type="spellStart"/>
-      <w:r>
-        <w:rPr>
-          <w:rFonts w:ascii="Consolas" w:hAnsi="Consolas" w:cs="Consolas"/>
-          <w:b/>
-          <w:bCs/>
-          <w:color w:val="000000"/>
-        </w:rPr>
-        <w:t>if</w:t>
-      </w:r>
-      <w:proofErr w:type="spellEnd"/>
-      <w:r>
-        <w:rPr>
-          <w:rFonts w:ascii="Consolas" w:hAnsi="Consolas" w:cs="Consolas"/>
-          <w:b/>
-          <w:bCs/>
-          <w:color w:val="000000"/>
-        </w:rPr>
-        <w:t xml:space="preserve"> </w:t>
-      </w:r>
-      <w:r>
-        <w:rPr>
-          <w:rFonts w:ascii="Consolas" w:hAnsi="Consolas" w:cs="Consolas"/>
-          <w:color w:val="000000"/>
-        </w:rPr>
-        <w:t>(</w:t>
-      </w:r>
-      <w:proofErr w:type="gramStart"/>
-      <w:r>
-        <w:rPr>
-          <w:rFonts w:ascii="Consolas" w:hAnsi="Consolas" w:cs="Consolas"/>
-          <w:color w:val="000000"/>
-        </w:rPr>
-        <w:t>x &gt;</w:t>
-      </w:r>
-      <w:proofErr w:type="gramEnd"/>
-      <w:r>
-        <w:rPr>
-          <w:rFonts w:ascii="Consolas" w:hAnsi="Consolas" w:cs="Consolas"/>
-          <w:color w:val="000000"/>
-        </w:rPr>
-        <w:t>= -</w:t>
+      <w:r>
+        <w:rPr>
+          <w:rFonts w:ascii="Consolas" w:hAnsi="Consolas" w:cs="Consolas"/>
+          <w:b/>
+          <w:bCs/>
+          <w:color w:val="000000"/>
+        </w:rPr>
+        <w:t xml:space="preserve">if </w:t>
+      </w:r>
+      <w:r>
+        <w:rPr>
+          <w:rFonts w:ascii="Consolas" w:hAnsi="Consolas" w:cs="Consolas"/>
+          <w:color w:val="000000"/>
+        </w:rPr>
+        <w:t>(x &gt;= -</w:t>
       </w:r>
       <w:r>
         <w:rPr>
@@ -2485,25 +2310,14 @@
         </w:rPr>
         <w:t xml:space="preserve">) </w:t>
       </w:r>
-      <w:proofErr w:type="spellStart"/>
-      <w:r>
-        <w:rPr>
-          <w:rFonts w:ascii="Consolas" w:hAnsi="Consolas" w:cs="Consolas"/>
-          <w:b/>
-          <w:bCs/>
-          <w:color w:val="000000"/>
-        </w:rPr>
-        <w:t>and</w:t>
-      </w:r>
-      <w:proofErr w:type="spellEnd"/>
-      <w:r>
-        <w:rPr>
-          <w:rFonts w:ascii="Consolas" w:hAnsi="Consolas" w:cs="Consolas"/>
-          <w:b/>
-          <w:bCs/>
-          <w:color w:val="000000"/>
-        </w:rPr>
-        <w:t xml:space="preserve"> </w:t>
+      <w:r>
+        <w:rPr>
+          <w:rFonts w:ascii="Consolas" w:hAnsi="Consolas" w:cs="Consolas"/>
+          <w:b/>
+          <w:bCs/>
+          <w:color w:val="000000"/>
+        </w:rPr>
+        <w:t xml:space="preserve">and </w:t>
       </w:r>
       <w:r>
         <w:rPr>
@@ -2526,7 +2340,6 @@
         </w:rPr>
         <w:t xml:space="preserve">) </w:t>
       </w:r>
-      <w:proofErr w:type="spellStart"/>
       <w:r>
         <w:rPr>
           <w:rFonts w:ascii="Consolas" w:hAnsi="Consolas" w:cs="Consolas"/>
@@ -2536,7 +2349,6 @@
         </w:rPr>
         <w:t>then</w:t>
       </w:r>
-      <w:proofErr w:type="spellEnd"/>
     </w:p>
     <w:p>
       <w:pPr>
@@ -2563,19 +2375,8 @@
           <w:bCs/>
           <w:color w:val="000000"/>
         </w:rPr>
-        <w:t xml:space="preserve">    </w:t>
-      </w:r>
-      <w:proofErr w:type="spellStart"/>
-      <w:r>
-        <w:rPr>
-          <w:rFonts w:ascii="Consolas" w:hAnsi="Consolas" w:cs="Consolas"/>
-          <w:b/>
-          <w:bCs/>
-          <w:color w:val="000000"/>
-        </w:rPr>
-        <w:t>begin</w:t>
-      </w:r>
-      <w:proofErr w:type="spellEnd"/>
+        <w:t xml:space="preserve">    begin</w:t>
+      </w:r>
     </w:p>
     <w:p>
       <w:pPr>
@@ -2602,37 +2403,12 @@
         </w:rPr>
         <w:t xml:space="preserve">    </w:t>
       </w:r>
-      <w:proofErr w:type="gramStart"/>
-      <w:r>
-        <w:rPr>
-          <w:rFonts w:ascii="Consolas" w:hAnsi="Consolas" w:cs="Consolas"/>
-          <w:color w:val="000000"/>
-        </w:rPr>
-        <w:t>f:=</w:t>
-      </w:r>
-      <w:proofErr w:type="gramEnd"/>
-      <w:r>
-        <w:rPr>
-          <w:rFonts w:ascii="Consolas" w:hAnsi="Consolas" w:cs="Consolas"/>
-          <w:color w:val="000000"/>
-        </w:rPr>
-        <w:t xml:space="preserve"> </w:t>
-      </w:r>
-      <w:proofErr w:type="spellStart"/>
-      <w:r>
-        <w:rPr>
-          <w:rFonts w:ascii="Consolas" w:hAnsi="Consolas" w:cs="Consolas"/>
-          <w:color w:val="000000"/>
-        </w:rPr>
-        <w:t>power</w:t>
-      </w:r>
-      <w:proofErr w:type="spellEnd"/>
-      <w:r>
-        <w:rPr>
-          <w:rFonts w:ascii="Consolas" w:hAnsi="Consolas" w:cs="Consolas"/>
-          <w:color w:val="000000"/>
-        </w:rPr>
-        <w:t xml:space="preserve">(x, </w:t>
+      <w:r>
+        <w:rPr>
+          <w:rFonts w:ascii="Consolas" w:hAnsi="Consolas" w:cs="Consolas"/>
+          <w:color w:val="000000"/>
+        </w:rPr>
+        <w:t xml:space="preserve">f:= power(x, </w:t>
       </w:r>
       <w:r>
         <w:rPr>
@@ -2698,23 +2474,7 @@
           <w:rFonts w:ascii="Consolas" w:hAnsi="Consolas" w:cs="Consolas"/>
           <w:color w:val="000000"/>
         </w:rPr>
-        <w:t xml:space="preserve">    </w:t>
-      </w:r>
-      <w:proofErr w:type="spellStart"/>
-      <w:r>
-        <w:rPr>
-          <w:rFonts w:ascii="Consolas" w:hAnsi="Consolas" w:cs="Consolas"/>
-          <w:color w:val="000000"/>
-        </w:rPr>
-        <w:t>writeln</w:t>
-      </w:r>
-      <w:proofErr w:type="spellEnd"/>
-      <w:r>
-        <w:rPr>
-          <w:rFonts w:ascii="Consolas" w:hAnsi="Consolas" w:cs="Consolas"/>
-          <w:color w:val="000000"/>
-        </w:rPr>
-        <w:t>(f);</w:t>
+        <w:t xml:space="preserve">    writeln(f);</w:t>
       </w:r>
     </w:p>
     <w:p>
@@ -2740,7 +2500,6 @@
         </w:rPr>
         <w:t xml:space="preserve">    </w:t>
       </w:r>
-      <w:proofErr w:type="spellStart"/>
       <w:r>
         <w:rPr>
           <w:rFonts w:ascii="Consolas" w:hAnsi="Consolas" w:cs="Consolas"/>
@@ -2750,7 +2509,6 @@
         </w:rPr>
         <w:t>end</w:t>
       </w:r>
-      <w:proofErr w:type="spellEnd"/>
       <w:r>
         <w:rPr>
           <w:rFonts w:ascii="Consolas" w:hAnsi="Consolas" w:cs="Consolas"/>
@@ -2808,48 +2566,21 @@
         </w:rPr>
         <w:t xml:space="preserve">    </w:t>
       </w:r>
-      <w:proofErr w:type="spellStart"/>
-      <w:r>
-        <w:rPr>
-          <w:rFonts w:ascii="Consolas" w:hAnsi="Consolas" w:cs="Consolas"/>
-          <w:b/>
-          <w:bCs/>
-          <w:color w:val="000000"/>
-        </w:rPr>
-        <w:t>if</w:t>
-      </w:r>
-      <w:proofErr w:type="spellEnd"/>
-      <w:r>
-        <w:rPr>
-          <w:rFonts w:ascii="Consolas" w:hAnsi="Consolas" w:cs="Consolas"/>
-          <w:b/>
-          <w:bCs/>
-          <w:color w:val="000000"/>
-        </w:rPr>
-        <w:t xml:space="preserve"> </w:t>
-      </w:r>
-      <w:r>
-        <w:rPr>
-          <w:rFonts w:ascii="Consolas" w:hAnsi="Consolas" w:cs="Consolas"/>
-          <w:color w:val="000000"/>
-        </w:rPr>
-        <w:t>(</w:t>
-      </w:r>
-      <w:proofErr w:type="gramStart"/>
-      <w:r>
-        <w:rPr>
-          <w:rFonts w:ascii="Consolas" w:hAnsi="Consolas" w:cs="Consolas"/>
-          <w:color w:val="000000"/>
-        </w:rPr>
-        <w:t>x &gt;</w:t>
-      </w:r>
-      <w:proofErr w:type="gramEnd"/>
-      <w:r>
-        <w:rPr>
-          <w:rFonts w:ascii="Consolas" w:hAnsi="Consolas" w:cs="Consolas"/>
-          <w:color w:val="000000"/>
-        </w:rPr>
-        <w:t xml:space="preserve">= </w:t>
+      <w:r>
+        <w:rPr>
+          <w:rFonts w:ascii="Consolas" w:hAnsi="Consolas" w:cs="Consolas"/>
+          <w:b/>
+          <w:bCs/>
+          <w:color w:val="000000"/>
+        </w:rPr>
+        <w:t xml:space="preserve">if </w:t>
+      </w:r>
+      <w:r>
+        <w:rPr>
+          <w:rFonts w:ascii="Consolas" w:hAnsi="Consolas" w:cs="Consolas"/>
+          <w:color w:val="000000"/>
+        </w:rPr>
+        <w:t xml:space="preserve">(x &gt;= </w:t>
       </w:r>
       <w:r>
         <w:rPr>
@@ -2865,25 +2596,14 @@
         </w:rPr>
         <w:t xml:space="preserve">) </w:t>
       </w:r>
-      <w:proofErr w:type="spellStart"/>
-      <w:r>
-        <w:rPr>
-          <w:rFonts w:ascii="Consolas" w:hAnsi="Consolas" w:cs="Consolas"/>
-          <w:b/>
-          <w:bCs/>
-          <w:color w:val="000000"/>
-        </w:rPr>
-        <w:t>and</w:t>
-      </w:r>
-      <w:proofErr w:type="spellEnd"/>
-      <w:r>
-        <w:rPr>
-          <w:rFonts w:ascii="Consolas" w:hAnsi="Consolas" w:cs="Consolas"/>
-          <w:b/>
-          <w:bCs/>
-          <w:color w:val="000000"/>
-        </w:rPr>
-        <w:t xml:space="preserve"> </w:t>
+      <w:r>
+        <w:rPr>
+          <w:rFonts w:ascii="Consolas" w:hAnsi="Consolas" w:cs="Consolas"/>
+          <w:b/>
+          <w:bCs/>
+          <w:color w:val="000000"/>
+        </w:rPr>
+        <w:t xml:space="preserve">and </w:t>
       </w:r>
       <w:r>
         <w:rPr>
@@ -2906,7 +2626,6 @@
         </w:rPr>
         <w:t xml:space="preserve">) </w:t>
       </w:r>
-      <w:proofErr w:type="spellStart"/>
       <w:r>
         <w:rPr>
           <w:rFonts w:ascii="Consolas" w:hAnsi="Consolas" w:cs="Consolas"/>
@@ -2916,7 +2635,6 @@
         </w:rPr>
         <w:t>then</w:t>
       </w:r>
-      <w:proofErr w:type="spellEnd"/>
     </w:p>
     <w:p>
       <w:pPr>
@@ -2943,19 +2661,8 @@
           <w:bCs/>
           <w:color w:val="000000"/>
         </w:rPr>
-        <w:t xml:space="preserve">    </w:t>
-      </w:r>
-      <w:proofErr w:type="spellStart"/>
-      <w:r>
-        <w:rPr>
-          <w:rFonts w:ascii="Consolas" w:hAnsi="Consolas" w:cs="Consolas"/>
-          <w:b/>
-          <w:bCs/>
-          <w:color w:val="000000"/>
-        </w:rPr>
-        <w:t>begin</w:t>
-      </w:r>
-      <w:proofErr w:type="spellEnd"/>
+        <w:t xml:space="preserve">    begin</w:t>
+      </w:r>
     </w:p>
     <w:p>
       <w:pPr>
@@ -2982,21 +2689,12 @@
         </w:rPr>
         <w:t xml:space="preserve">    </w:t>
       </w:r>
-      <w:proofErr w:type="gramStart"/>
-      <w:r>
-        <w:rPr>
-          <w:rFonts w:ascii="Consolas" w:hAnsi="Consolas" w:cs="Consolas"/>
-          <w:color w:val="000000"/>
-        </w:rPr>
-        <w:t>f:=</w:t>
-      </w:r>
-      <w:proofErr w:type="gramEnd"/>
-      <w:r>
-        <w:rPr>
-          <w:rFonts w:ascii="Consolas" w:hAnsi="Consolas" w:cs="Consolas"/>
-          <w:color w:val="000000"/>
-        </w:rPr>
-        <w:t xml:space="preserve"> log10(x) * x;</w:t>
+      <w:r>
+        <w:rPr>
+          <w:rFonts w:ascii="Consolas" w:hAnsi="Consolas" w:cs="Consolas"/>
+          <w:color w:val="000000"/>
+        </w:rPr>
+        <w:t>f:= log10(x) * x;</w:t>
       </w:r>
     </w:p>
     <w:p>
@@ -3020,23 +2718,7 @@
           <w:rFonts w:ascii="Consolas" w:hAnsi="Consolas" w:cs="Consolas"/>
           <w:color w:val="000000"/>
         </w:rPr>
-        <w:t xml:space="preserve">     </w:t>
-      </w:r>
-      <w:proofErr w:type="spellStart"/>
-      <w:r>
-        <w:rPr>
-          <w:rFonts w:ascii="Consolas" w:hAnsi="Consolas" w:cs="Consolas"/>
-          <w:color w:val="000000"/>
-        </w:rPr>
-        <w:t>writeln</w:t>
-      </w:r>
-      <w:proofErr w:type="spellEnd"/>
-      <w:r>
-        <w:rPr>
-          <w:rFonts w:ascii="Consolas" w:hAnsi="Consolas" w:cs="Consolas"/>
-          <w:color w:val="000000"/>
-        </w:rPr>
-        <w:t>(f);</w:t>
+        <w:t xml:space="preserve">     writeln(f);</w:t>
       </w:r>
     </w:p>
     <w:p>
@@ -3062,7 +2744,6 @@
         </w:rPr>
         <w:t xml:space="preserve">     </w:t>
       </w:r>
-      <w:proofErr w:type="spellStart"/>
       <w:r>
         <w:rPr>
           <w:rFonts w:ascii="Consolas" w:hAnsi="Consolas" w:cs="Consolas"/>
@@ -3072,7 +2753,6 @@
         </w:rPr>
         <w:t>end</w:t>
       </w:r>
-      <w:proofErr w:type="spellEnd"/>
       <w:r>
         <w:rPr>
           <w:rFonts w:ascii="Consolas" w:hAnsi="Consolas" w:cs="Consolas"/>
@@ -3130,25 +2810,14 @@
         </w:rPr>
         <w:t xml:space="preserve">     </w:t>
       </w:r>
-      <w:proofErr w:type="spellStart"/>
-      <w:r>
-        <w:rPr>
-          <w:rFonts w:ascii="Consolas" w:hAnsi="Consolas" w:cs="Consolas"/>
-          <w:b/>
-          <w:bCs/>
-          <w:color w:val="000000"/>
-        </w:rPr>
-        <w:t>if</w:t>
-      </w:r>
-      <w:proofErr w:type="spellEnd"/>
-      <w:r>
-        <w:rPr>
-          <w:rFonts w:ascii="Consolas" w:hAnsi="Consolas" w:cs="Consolas"/>
-          <w:b/>
-          <w:bCs/>
-          <w:color w:val="000000"/>
-        </w:rPr>
-        <w:t xml:space="preserve"> </w:t>
+      <w:r>
+        <w:rPr>
+          <w:rFonts w:ascii="Consolas" w:hAnsi="Consolas" w:cs="Consolas"/>
+          <w:b/>
+          <w:bCs/>
+          <w:color w:val="000000"/>
+        </w:rPr>
+        <w:t xml:space="preserve">if </w:t>
       </w:r>
       <w:r>
         <w:rPr>
@@ -3164,7 +2833,6 @@
         </w:rPr>
         <w:t xml:space="preserve">&lt;= x </w:t>
       </w:r>
-      <w:proofErr w:type="spellStart"/>
       <w:r>
         <w:rPr>
           <w:rFonts w:ascii="Consolas" w:hAnsi="Consolas" w:cs="Consolas"/>
@@ -3174,7 +2842,6 @@
         </w:rPr>
         <w:t>then</w:t>
       </w:r>
-      <w:proofErr w:type="spellEnd"/>
     </w:p>
     <w:p>
       <w:pPr>
@@ -3201,19 +2868,8 @@
           <w:bCs/>
           <w:color w:val="000000"/>
         </w:rPr>
-        <w:t xml:space="preserve">  </w:t>
-      </w:r>
-      <w:proofErr w:type="spellStart"/>
-      <w:r>
-        <w:rPr>
-          <w:rFonts w:ascii="Consolas" w:hAnsi="Consolas" w:cs="Consolas"/>
-          <w:b/>
-          <w:bCs/>
-          <w:color w:val="000000"/>
-        </w:rPr>
-        <w:t>begin</w:t>
-      </w:r>
-      <w:proofErr w:type="spellEnd"/>
+        <w:t xml:space="preserve">  begin</w:t>
+      </w:r>
     </w:p>
     <w:p>
       <w:pPr>
@@ -3240,37 +2896,12 @@
         </w:rPr>
         <w:t xml:space="preserve">    </w:t>
       </w:r>
-      <w:proofErr w:type="gramStart"/>
-      <w:r>
-        <w:rPr>
-          <w:rFonts w:ascii="Consolas" w:hAnsi="Consolas" w:cs="Consolas"/>
-          <w:color w:val="000000"/>
-        </w:rPr>
-        <w:t>f:=</w:t>
-      </w:r>
-      <w:proofErr w:type="gramEnd"/>
-      <w:r>
-        <w:rPr>
-          <w:rFonts w:ascii="Consolas" w:hAnsi="Consolas" w:cs="Consolas"/>
-          <w:color w:val="000000"/>
-        </w:rPr>
-        <w:t xml:space="preserve"> </w:t>
-      </w:r>
-      <w:proofErr w:type="spellStart"/>
-      <w:r>
-        <w:rPr>
-          <w:rFonts w:ascii="Consolas" w:hAnsi="Consolas" w:cs="Consolas"/>
-          <w:color w:val="000000"/>
-        </w:rPr>
-        <w:t>cos</w:t>
-      </w:r>
-      <w:proofErr w:type="spellEnd"/>
-      <w:r>
-        <w:rPr>
-          <w:rFonts w:ascii="Consolas" w:hAnsi="Consolas" w:cs="Consolas"/>
-          <w:color w:val="000000"/>
-        </w:rPr>
-        <w:t>(</w:t>
+      <w:r>
+        <w:rPr>
+          <w:rFonts w:ascii="Consolas" w:hAnsi="Consolas" w:cs="Consolas"/>
+          <w:color w:val="000000"/>
+        </w:rPr>
+        <w:t>f:= cos(</w:t>
       </w:r>
       <w:r>
         <w:rPr>
@@ -3284,23 +2915,7 @@
           <w:rFonts w:ascii="Consolas" w:hAnsi="Consolas" w:cs="Consolas"/>
           <w:color w:val="000000"/>
         </w:rPr>
-        <w:t xml:space="preserve">* x) / </w:t>
-      </w:r>
-      <w:proofErr w:type="spellStart"/>
-      <w:r>
-        <w:rPr>
-          <w:rFonts w:ascii="Consolas" w:hAnsi="Consolas" w:cs="Consolas"/>
-          <w:color w:val="000000"/>
-        </w:rPr>
-        <w:t>tan</w:t>
-      </w:r>
-      <w:proofErr w:type="spellEnd"/>
-      <w:r>
-        <w:rPr>
-          <w:rFonts w:ascii="Consolas" w:hAnsi="Consolas" w:cs="Consolas"/>
-          <w:color w:val="000000"/>
-        </w:rPr>
-        <w:t>(x);</w:t>
+        <w:t>* x) / tan(x);</w:t>
       </w:r>
     </w:p>
     <w:p>
@@ -3324,23 +2939,7 @@
           <w:rFonts w:ascii="Consolas" w:hAnsi="Consolas" w:cs="Consolas"/>
           <w:color w:val="000000"/>
         </w:rPr>
-        <w:t xml:space="preserve">    </w:t>
-      </w:r>
-      <w:proofErr w:type="spellStart"/>
-      <w:r>
-        <w:rPr>
-          <w:rFonts w:ascii="Consolas" w:hAnsi="Consolas" w:cs="Consolas"/>
-          <w:color w:val="000000"/>
-        </w:rPr>
-        <w:t>writeln</w:t>
-      </w:r>
-      <w:proofErr w:type="spellEnd"/>
-      <w:r>
-        <w:rPr>
-          <w:rFonts w:ascii="Consolas" w:hAnsi="Consolas" w:cs="Consolas"/>
-          <w:color w:val="000000"/>
-        </w:rPr>
-        <w:t>(f);</w:t>
+        <w:t xml:space="preserve">    writeln(f);</w:t>
       </w:r>
     </w:p>
     <w:p>
@@ -3366,7 +2965,6 @@
         </w:rPr>
         <w:t xml:space="preserve">    </w:t>
       </w:r>
-      <w:proofErr w:type="spellStart"/>
       <w:r>
         <w:rPr>
           <w:rFonts w:ascii="Consolas" w:hAnsi="Consolas" w:cs="Consolas"/>
@@ -3376,7 +2974,6 @@
         </w:rPr>
         <w:t>end</w:t>
       </w:r>
-      <w:proofErr w:type="spellEnd"/>
       <w:r>
         <w:rPr>
           <w:rFonts w:ascii="Consolas" w:hAnsi="Consolas" w:cs="Consolas"/>
@@ -3404,7 +3001,6 @@
           <w:szCs w:val="28"/>
         </w:rPr>
       </w:pPr>
-      <w:proofErr w:type="spellStart"/>
       <w:r>
         <w:rPr>
           <w:rFonts w:ascii="Consolas" w:hAnsi="Consolas" w:cs="Consolas"/>
@@ -3414,7 +3010,6 @@
         </w:rPr>
         <w:t>end</w:t>
       </w:r>
-      <w:proofErr w:type="spellEnd"/>
       <w:r>
         <w:rPr>
           <w:rFonts w:ascii="Consolas" w:hAnsi="Consolas" w:cs="Consolas"/>
@@ -3574,11 +3169,9 @@
           <w:szCs w:val="28"/>
         </w:rPr>
       </w:pPr>
-      <w:proofErr w:type="gramStart"/>
       <w:r>
         <w:t>Рис  2</w:t>
       </w:r>
-      <w:proofErr w:type="gramEnd"/>
     </w:p>
     <w:p>
       <w:pPr>
@@ -3753,11 +3346,9 @@
         <w:pStyle w:val="a5"/>
         <w:ind w:firstLine="426"/>
       </w:pPr>
-      <w:proofErr w:type="gramStart"/>
       <w:r>
         <w:t>Рис  4</w:t>
       </w:r>
-      <w:proofErr w:type="gramEnd"/>
     </w:p>
     <w:p>
       <w:pPr>
@@ -3844,11 +3435,9 @@
           <w:szCs w:val="28"/>
         </w:rPr>
       </w:pPr>
-      <w:proofErr w:type="gramStart"/>
       <w:r>
         <w:t>Рис  5</w:t>
       </w:r>
-      <w:proofErr w:type="gramEnd"/>
     </w:p>
     <w:p>
       <w:pPr>
@@ -4208,16 +3797,15 @@
       <w:r>
         <w:rPr>
           <w:rFonts w:ascii="Times New Roman" w:hAnsi="Times New Roman" w:cs="Times New Roman"/>
-          <w:noProof/>
           <w:color w:val="000000" w:themeColor="text1"/>
           <w:sz w:val="28"/>
           <w:szCs w:val="28"/>
         </w:rPr>
         <w:drawing>
-          <wp:inline distT="0" distB="0" distL="0" distR="0" wp14:anchorId="484AEFF9" wp14:editId="660CF322">
-            <wp:extent cx="5940425" cy="6933565"/>
-            <wp:effectExtent l="0" t="0" r="3175" b="635"/>
-            <wp:docPr id="8" name="Рисунок 8"/>
+          <wp:inline distT="0" distB="0" distL="0" distR="0" wp14:anchorId="729E0E04" wp14:editId="5ACCB1E6">
+            <wp:extent cx="5940425" cy="6910070"/>
+            <wp:effectExtent l="0" t="0" r="3175" b="5080"/>
+            <wp:docPr id="10" name="Рисунок 10"/>
             <wp:cNvGraphicFramePr>
               <a:graphicFrameLocks xmlns:a="http://schemas.openxmlformats.org/drawingml/2006/main" noChangeAspect="1"/>
             </wp:cNvGraphicFramePr>
@@ -4237,7 +3825,7 @@
                   <pic:spPr>
                     <a:xfrm>
                       <a:off x="0" y="0"/>
-                      <a:ext cx="5940425" cy="6933565"/>
+                      <a:ext cx="5940425" cy="6910070"/>
                     </a:xfrm>
                     <a:prstGeom prst="rect">
                       <a:avLst/>
@@ -4249,6 +3837,8 @@
           </wp:inline>
         </w:drawing>
       </w:r>
+      <w:bookmarkStart w:id="0" w:name="_GoBack"/>
+      <w:bookmarkEnd w:id="0"/>
     </w:p>
     <w:p>
       <w:pPr>
@@ -4260,14 +3850,12 @@
           <w:szCs w:val="28"/>
         </w:rPr>
       </w:pPr>
-      <w:proofErr w:type="gramStart"/>
       <w:r>
         <w:t xml:space="preserve">Рис  </w:t>
       </w:r>
       <w:r>
         <w:t>6</w:t>
       </w:r>
-      <w:proofErr w:type="gramEnd"/>
     </w:p>
     <w:p>
       <w:pPr>
@@ -4392,23 +3980,13 @@
           <w:lang w:val="en-US"/>
         </w:rPr>
       </w:pPr>
-      <w:proofErr w:type="gramStart"/>
-      <w:r>
-        <w:rPr>
-          <w:rFonts w:ascii="Consolas" w:hAnsi="Consolas" w:cs="Consolas"/>
-          <w:color w:val="000000"/>
-          <w:lang w:val="en-US"/>
-        </w:rPr>
-        <w:t>x:=</w:t>
-      </w:r>
-      <w:proofErr w:type="gramEnd"/>
-      <w:r>
-        <w:rPr>
-          <w:rFonts w:ascii="Consolas" w:hAnsi="Consolas" w:cs="Consolas"/>
-          <w:color w:val="000000"/>
-          <w:lang w:val="en-US"/>
-        </w:rPr>
-        <w:t>-</w:t>
+      <w:r>
+        <w:rPr>
+          <w:rFonts w:ascii="Consolas" w:hAnsi="Consolas" w:cs="Consolas"/>
+          <w:color w:val="000000"/>
+          <w:lang w:val="en-US"/>
+        </w:rPr>
+        <w:t>x:=-</w:t>
       </w:r>
       <w:r>
         <w:rPr>
@@ -4587,23 +4165,13 @@
           <w:lang w:val="en-US"/>
         </w:rPr>
       </w:pPr>
-      <w:proofErr w:type="gramStart"/>
-      <w:r>
-        <w:rPr>
-          <w:rFonts w:ascii="Consolas" w:hAnsi="Consolas" w:cs="Consolas"/>
-          <w:color w:val="000000"/>
-          <w:lang w:val="en-US"/>
-        </w:rPr>
-        <w:t>f:=</w:t>
-      </w:r>
-      <w:proofErr w:type="gramEnd"/>
-      <w:r>
-        <w:rPr>
-          <w:rFonts w:ascii="Consolas" w:hAnsi="Consolas" w:cs="Consolas"/>
-          <w:color w:val="000000"/>
-          <w:lang w:val="en-US"/>
-        </w:rPr>
-        <w:t xml:space="preserve"> x * (</w:t>
+      <w:r>
+        <w:rPr>
+          <w:rFonts w:ascii="Consolas" w:hAnsi="Consolas" w:cs="Consolas"/>
+          <w:color w:val="000000"/>
+          <w:lang w:val="en-US"/>
+        </w:rPr>
+        <w:t>f:= x * (</w:t>
       </w:r>
       <w:r>
         <w:rPr>
@@ -4671,23 +4239,13 @@
           <w:lang w:val="en-US"/>
         </w:rPr>
       </w:pPr>
-      <w:proofErr w:type="spellStart"/>
-      <w:r>
-        <w:rPr>
-          <w:rFonts w:ascii="Consolas" w:hAnsi="Consolas" w:cs="Consolas"/>
-          <w:color w:val="000000"/>
-          <w:lang w:val="en-US"/>
-        </w:rPr>
-        <w:t>writeln</w:t>
-      </w:r>
-      <w:proofErr w:type="spellEnd"/>
-      <w:r>
-        <w:rPr>
-          <w:rFonts w:ascii="Consolas" w:hAnsi="Consolas" w:cs="Consolas"/>
-          <w:color w:val="000000"/>
-          <w:lang w:val="en-US"/>
-        </w:rPr>
-        <w:t>(f);</w:t>
+      <w:r>
+        <w:rPr>
+          <w:rFonts w:ascii="Consolas" w:hAnsi="Consolas" w:cs="Consolas"/>
+          <w:color w:val="000000"/>
+          <w:lang w:val="en-US"/>
+        </w:rPr>
+        <w:t>writeln(f);</w:t>
       </w:r>
     </w:p>
     <w:p>
@@ -4871,23 +4429,13 @@
           <w:lang w:val="en-US"/>
         </w:rPr>
       </w:pPr>
-      <w:proofErr w:type="gramStart"/>
-      <w:r>
-        <w:rPr>
-          <w:rFonts w:ascii="Consolas" w:hAnsi="Consolas" w:cs="Consolas"/>
-          <w:color w:val="000000"/>
-          <w:lang w:val="en-US"/>
-        </w:rPr>
-        <w:t>f:=</w:t>
-      </w:r>
-      <w:proofErr w:type="gramEnd"/>
-      <w:r>
-        <w:rPr>
-          <w:rFonts w:ascii="Consolas" w:hAnsi="Consolas" w:cs="Consolas"/>
-          <w:color w:val="000000"/>
-          <w:lang w:val="en-US"/>
-        </w:rPr>
-        <w:t xml:space="preserve"> power(x, </w:t>
+      <w:r>
+        <w:rPr>
+          <w:rFonts w:ascii="Consolas" w:hAnsi="Consolas" w:cs="Consolas"/>
+          <w:color w:val="000000"/>
+          <w:lang w:val="en-US"/>
+        </w:rPr>
+        <w:t xml:space="preserve">f:= power(x, </w:t>
       </w:r>
       <w:r>
         <w:rPr>
@@ -4955,23 +4503,13 @@
           <w:lang w:val="en-US"/>
         </w:rPr>
       </w:pPr>
-      <w:proofErr w:type="spellStart"/>
-      <w:r>
-        <w:rPr>
-          <w:rFonts w:ascii="Consolas" w:hAnsi="Consolas" w:cs="Consolas"/>
-          <w:color w:val="000000"/>
-          <w:lang w:val="en-US"/>
-        </w:rPr>
-        <w:t>writeln</w:t>
-      </w:r>
-      <w:proofErr w:type="spellEnd"/>
-      <w:r>
-        <w:rPr>
-          <w:rFonts w:ascii="Consolas" w:hAnsi="Consolas" w:cs="Consolas"/>
-          <w:color w:val="000000"/>
-          <w:lang w:val="en-US"/>
-        </w:rPr>
-        <w:t>(f);</w:t>
+      <w:r>
+        <w:rPr>
+          <w:rFonts w:ascii="Consolas" w:hAnsi="Consolas" w:cs="Consolas"/>
+          <w:color w:val="000000"/>
+          <w:lang w:val="en-US"/>
+        </w:rPr>
+        <w:t>writeln(f);</w:t>
       </w:r>
     </w:p>
     <w:p>
@@ -5155,23 +4693,13 @@
           <w:lang w:val="en-US"/>
         </w:rPr>
       </w:pPr>
-      <w:proofErr w:type="gramStart"/>
-      <w:r>
-        <w:rPr>
-          <w:rFonts w:ascii="Consolas" w:hAnsi="Consolas" w:cs="Consolas"/>
-          <w:color w:val="000000"/>
-          <w:lang w:val="en-US"/>
-        </w:rPr>
-        <w:t>f:=</w:t>
-      </w:r>
-      <w:proofErr w:type="gramEnd"/>
-      <w:r>
-        <w:rPr>
-          <w:rFonts w:ascii="Consolas" w:hAnsi="Consolas" w:cs="Consolas"/>
-          <w:color w:val="000000"/>
-          <w:lang w:val="en-US"/>
-        </w:rPr>
-        <w:t xml:space="preserve"> log10(x) * x;</w:t>
+      <w:r>
+        <w:rPr>
+          <w:rFonts w:ascii="Consolas" w:hAnsi="Consolas" w:cs="Consolas"/>
+          <w:color w:val="000000"/>
+          <w:lang w:val="en-US"/>
+        </w:rPr>
+        <w:t>f:= log10(x) * x;</w:t>
       </w:r>
     </w:p>
     <w:p>
@@ -5191,23 +4719,13 @@
           <w:lang w:val="en-US"/>
         </w:rPr>
       </w:pPr>
-      <w:proofErr w:type="spellStart"/>
-      <w:r>
-        <w:rPr>
-          <w:rFonts w:ascii="Consolas" w:hAnsi="Consolas" w:cs="Consolas"/>
-          <w:color w:val="000000"/>
-          <w:lang w:val="en-US"/>
-        </w:rPr>
-        <w:t>writeln</w:t>
-      </w:r>
-      <w:proofErr w:type="spellEnd"/>
-      <w:r>
-        <w:rPr>
-          <w:rFonts w:ascii="Consolas" w:hAnsi="Consolas" w:cs="Consolas"/>
-          <w:color w:val="000000"/>
-          <w:lang w:val="en-US"/>
-        </w:rPr>
-        <w:t>(f);</w:t>
+      <w:r>
+        <w:rPr>
+          <w:rFonts w:ascii="Consolas" w:hAnsi="Consolas" w:cs="Consolas"/>
+          <w:color w:val="000000"/>
+          <w:lang w:val="en-US"/>
+        </w:rPr>
+        <w:t>writeln(f);</w:t>
       </w:r>
     </w:p>
     <w:p>
@@ -5349,23 +4867,13 @@
           <w:lang w:val="en-US"/>
         </w:rPr>
       </w:pPr>
-      <w:proofErr w:type="gramStart"/>
-      <w:r>
-        <w:rPr>
-          <w:rFonts w:ascii="Consolas" w:hAnsi="Consolas" w:cs="Consolas"/>
-          <w:color w:val="000000"/>
-          <w:lang w:val="en-US"/>
-        </w:rPr>
-        <w:t>f:=</w:t>
-      </w:r>
-      <w:proofErr w:type="gramEnd"/>
-      <w:r>
-        <w:rPr>
-          <w:rFonts w:ascii="Consolas" w:hAnsi="Consolas" w:cs="Consolas"/>
-          <w:color w:val="000000"/>
-          <w:lang w:val="en-US"/>
-        </w:rPr>
-        <w:t xml:space="preserve"> cos(</w:t>
+      <w:r>
+        <w:rPr>
+          <w:rFonts w:ascii="Consolas" w:hAnsi="Consolas" w:cs="Consolas"/>
+          <w:color w:val="000000"/>
+          <w:lang w:val="en-US"/>
+        </w:rPr>
+        <w:t>f:= cos(</w:t>
       </w:r>
       <w:r>
         <w:rPr>
@@ -5401,23 +4909,13 @@
           <w:lang w:val="en-US"/>
         </w:rPr>
       </w:pPr>
-      <w:proofErr w:type="spellStart"/>
-      <w:r>
-        <w:rPr>
-          <w:rFonts w:ascii="Consolas" w:hAnsi="Consolas" w:cs="Consolas"/>
-          <w:color w:val="000000"/>
-          <w:lang w:val="en-US"/>
-        </w:rPr>
-        <w:t>writeln</w:t>
-      </w:r>
-      <w:proofErr w:type="spellEnd"/>
-      <w:r>
-        <w:rPr>
-          <w:rFonts w:ascii="Consolas" w:hAnsi="Consolas" w:cs="Consolas"/>
-          <w:color w:val="000000"/>
-          <w:lang w:val="en-US"/>
-        </w:rPr>
-        <w:t>(f);</w:t>
+      <w:r>
+        <w:rPr>
+          <w:rFonts w:ascii="Consolas" w:hAnsi="Consolas" w:cs="Consolas"/>
+          <w:color w:val="000000"/>
+          <w:lang w:val="en-US"/>
+        </w:rPr>
+        <w:t>writeln(f);</w:t>
       </w:r>
     </w:p>
     <w:p>
@@ -5473,23 +4971,13 @@
           <w:lang w:val="en-US"/>
         </w:rPr>
       </w:pPr>
-      <w:proofErr w:type="gramStart"/>
-      <w:r>
-        <w:rPr>
-          <w:rFonts w:ascii="Consolas" w:hAnsi="Consolas" w:cs="Consolas"/>
-          <w:color w:val="000000"/>
-          <w:lang w:val="en-US"/>
-        </w:rPr>
-        <w:t>x:=</w:t>
-      </w:r>
-      <w:proofErr w:type="gramEnd"/>
-      <w:r>
-        <w:rPr>
-          <w:rFonts w:ascii="Consolas" w:hAnsi="Consolas" w:cs="Consolas"/>
-          <w:color w:val="000000"/>
-          <w:lang w:val="en-US"/>
-        </w:rPr>
-        <w:t>x+</w:t>
+      <w:r>
+        <w:rPr>
+          <w:rFonts w:ascii="Consolas" w:hAnsi="Consolas" w:cs="Consolas"/>
+          <w:color w:val="000000"/>
+          <w:lang w:val="en-US"/>
+        </w:rPr>
+        <w:t>x:=x+</w:t>
       </w:r>
       <w:r>
         <w:rPr>
@@ -5524,7 +5012,6 @@
           <w:color w:val="000000"/>
         </w:rPr>
       </w:pPr>
-      <w:proofErr w:type="spellStart"/>
       <w:r>
         <w:rPr>
           <w:rFonts w:ascii="Consolas" w:hAnsi="Consolas" w:cs="Consolas"/>
@@ -5534,7 +5021,6 @@
         </w:rPr>
         <w:t>end</w:t>
       </w:r>
-      <w:proofErr w:type="spellEnd"/>
       <w:r>
         <w:rPr>
           <w:rFonts w:ascii="Consolas" w:hAnsi="Consolas" w:cs="Consolas"/>
@@ -5562,7 +5048,6 @@
           <w:szCs w:val="28"/>
         </w:rPr>
       </w:pPr>
-      <w:proofErr w:type="spellStart"/>
       <w:r>
         <w:rPr>
           <w:rFonts w:ascii="Consolas" w:hAnsi="Consolas" w:cs="Consolas"/>
@@ -5572,7 +5057,6 @@
         </w:rPr>
         <w:t>end</w:t>
       </w:r>
-      <w:proofErr w:type="spellEnd"/>
       <w:r>
         <w:rPr>
           <w:rFonts w:ascii="Consolas" w:hAnsi="Consolas" w:cs="Consolas"/>
@@ -5683,14 +5167,12 @@
           <w:lang w:val="en-US"/>
         </w:rPr>
       </w:pPr>
-      <w:proofErr w:type="gramStart"/>
       <w:r>
         <w:t xml:space="preserve">Рис  </w:t>
       </w:r>
       <w:r>
         <w:t>7</w:t>
       </w:r>
-      <w:proofErr w:type="gramEnd"/>
     </w:p>
     <w:p>
       <w:pPr>
@@ -5926,11 +5408,9 @@
           <w:szCs w:val="28"/>
         </w:rPr>
       </w:pPr>
-      <w:proofErr w:type="gramStart"/>
       <w:r>
         <w:t>Рис  10</w:t>
       </w:r>
-      <w:proofErr w:type="gramEnd"/>
       <w:r>
         <w:tab/>
       </w:r>
@@ -6227,8 +5707,6 @@
           <w:szCs w:val="28"/>
         </w:rPr>
       </w:pPr>
-      <w:bookmarkStart w:id="0" w:name="_GoBack"/>
-      <w:bookmarkEnd w:id="0"/>
       <w:r>
         <w:rPr>
           <w:rFonts w:ascii="Times New Roman" w:hAnsi="Times New Roman" w:cs="Times New Roman"/>
@@ -6300,39 +5778,7 @@
           <w:sz w:val="28"/>
           <w:szCs w:val="28"/>
         </w:rPr>
-        <w:t xml:space="preserve">При выполнении домашней контрольной работы </w:t>
-      </w:r>
-      <w:r>
-        <w:rPr>
-          <w:rFonts w:ascii="Times New Roman" w:hAnsi="Times New Roman" w:cs="Times New Roman"/>
-          <w:sz w:val="28"/>
-          <w:szCs w:val="28"/>
-        </w:rPr>
-        <w:t>были выявлены</w:t>
-      </w:r>
-      <w:r>
-        <w:rPr>
-          <w:rFonts w:ascii="Times New Roman" w:hAnsi="Times New Roman" w:cs="Times New Roman"/>
-          <w:sz w:val="28"/>
-          <w:szCs w:val="28"/>
-        </w:rPr>
-        <w:t xml:space="preserve"> трудност</w:t>
-      </w:r>
-      <w:r>
-        <w:rPr>
-          <w:rFonts w:ascii="Times New Roman" w:hAnsi="Times New Roman" w:cs="Times New Roman"/>
-          <w:sz w:val="28"/>
-          <w:szCs w:val="28"/>
-        </w:rPr>
-        <w:t xml:space="preserve">и </w:t>
-      </w:r>
-      <w:r>
-        <w:rPr>
-          <w:rFonts w:ascii="Times New Roman" w:hAnsi="Times New Roman" w:cs="Times New Roman"/>
-          <w:sz w:val="28"/>
-          <w:szCs w:val="28"/>
-        </w:rPr>
-        <w:t xml:space="preserve">при использовании типа </w:t>
+        <w:t xml:space="preserve">При выполнении домашней контрольной работы я столкнулся с трудностями при использовании типа </w:t>
       </w:r>
       <w:r>
         <w:rPr>
@@ -6374,25 +5820,7 @@
           <w:sz w:val="28"/>
           <w:szCs w:val="28"/>
         </w:rPr>
-        <w:t xml:space="preserve">. Трудность решалась с помощью поиска в интернете и корректной записи в код. Все задачи, которые были представлены в контрольной работе уже решались в лабораторных работах, по этой причине в выполнении контрольной особых сложностей не возникло. Однако, данная контрольная дала возможность укрепить знания по написанию на данном языке программирования, а </w:t>
-      </w:r>
-      <w:proofErr w:type="gramStart"/>
-      <w:r>
-        <w:rPr>
-          <w:rFonts w:ascii="Times New Roman" w:hAnsi="Times New Roman" w:cs="Times New Roman"/>
-          <w:sz w:val="28"/>
-          <w:szCs w:val="28"/>
-        </w:rPr>
-        <w:t>так же</w:t>
-      </w:r>
-      <w:proofErr w:type="gramEnd"/>
-      <w:r>
-        <w:rPr>
-          <w:rFonts w:ascii="Times New Roman" w:hAnsi="Times New Roman" w:cs="Times New Roman"/>
-          <w:sz w:val="28"/>
-          <w:szCs w:val="28"/>
-        </w:rPr>
-        <w:t xml:space="preserve"> указала на возможность выполнения сложных алгебраических операций при надобности. </w:t>
+        <w:t xml:space="preserve">. Трудность решалась с помощью поиска в интернете и корректной записи в код. Все задачи, которые были представлены в контрольной работе уже решались в лабораторных работах, по этой причине в выполнении контрольной особых сложностей не возникло. Однако, данная контрольная дала возможность укрепить знания по написанию на данном языке программирования, а так же указала на возможность выполнения сложных алгебраических операций при надобности. </w:t>
       </w:r>
     </w:p>
     <w:p/>
@@ -7989,7 +7417,7 @@
       </w:pPr>
     </w:pPrDefault>
   </w:docDefaults>
-  <w:latentStyles w:defLockedState="0" w:defUIPriority="99" w:defSemiHidden="0" w:defUnhideWhenUsed="0" w:defQFormat="0" w:count="375">
+  <w:latentStyles w:defLockedState="0" w:defUIPriority="99" w:defSemiHidden="0" w:defUnhideWhenUsed="0" w:defQFormat="0" w:count="376">
     <w:lsdException w:name="Normal" w:uiPriority="0" w:qFormat="1"/>
     <w:lsdException w:name="heading 1" w:uiPriority="9" w:qFormat="1"/>
     <w:lsdException w:name="heading 2" w:semiHidden="1" w:uiPriority="9" w:unhideWhenUsed="1" w:qFormat="1"/>
@@ -8365,6 +7793,7 @@
     <w:lsdException w:name="Smart Hyperlink" w:semiHidden="1" w:unhideWhenUsed="1"/>
     <w:lsdException w:name="Hashtag" w:semiHidden="1" w:unhideWhenUsed="1"/>
     <w:lsdException w:name="Unresolved Mention" w:semiHidden="1" w:unhideWhenUsed="1"/>
+    <w:lsdException w:name="Smart Link" w:semiHidden="1" w:unhideWhenUsed="1"/>
   </w:latentStyles>
   <w:style w:type="paragraph" w:default="1" w:styleId="a">
     <w:name w:val="Normal"/>
@@ -8723,7 +8152,7 @@
 </file>
 
 <file path=customXml/itemProps1.xml><?xml version="1.0" encoding="utf-8"?>
-<ds:datastoreItem xmlns:ds="http://schemas.openxmlformats.org/officeDocument/2006/customXml" ds:itemID="{BC27409D-B27E-46D0-96B3-F06C3270DE56}">
+<ds:datastoreItem xmlns:ds="http://schemas.openxmlformats.org/officeDocument/2006/customXml" ds:itemID="{571A1C0F-8ACF-4F67-A1D1-8DAB206AD813}">
   <ds:schemaRefs>
     <ds:schemaRef ds:uri="http://schemas.openxmlformats.org/officeDocument/2006/bibliography"/>
   </ds:schemaRefs>

--- a/Отчёт.docx
+++ b/Отчёт.docx
@@ -3802,10 +3802,10 @@
           <w:szCs w:val="28"/>
         </w:rPr>
         <w:drawing>
-          <wp:inline distT="0" distB="0" distL="0" distR="0" wp14:anchorId="729E0E04" wp14:editId="5ACCB1E6">
-            <wp:extent cx="5940425" cy="6910070"/>
-            <wp:effectExtent l="0" t="0" r="3175" b="5080"/>
-            <wp:docPr id="10" name="Рисунок 10"/>
+          <wp:inline distT="0" distB="0" distL="0" distR="0" wp14:anchorId="62E27638" wp14:editId="14AD1006">
+            <wp:extent cx="5940425" cy="7853045"/>
+            <wp:effectExtent l="0" t="0" r="3175" b="0"/>
+            <wp:docPr id="14" name="Рисунок 14"/>
             <wp:cNvGraphicFramePr>
               <a:graphicFrameLocks xmlns:a="http://schemas.openxmlformats.org/drawingml/2006/main" noChangeAspect="1"/>
             </wp:cNvGraphicFramePr>
@@ -3825,7 +3825,7 @@
                   <pic:spPr>
                     <a:xfrm>
                       <a:off x="0" y="0"/>
-                      <a:ext cx="5940425" cy="6910070"/>
+                      <a:ext cx="5940425" cy="7853045"/>
                     </a:xfrm>
                     <a:prstGeom prst="rect">
                       <a:avLst/>
@@ -3906,6 +3906,7 @@
           <w:color w:val="000000"/>
           <w:lang w:val="en-US"/>
         </w:rPr>
+        <w:lastRenderedPageBreak/>
         <w:t xml:space="preserve">var </w:t>
       </w:r>
       <w:r>
@@ -4144,7 +4145,6 @@
           <w:color w:val="000000"/>
           <w:lang w:val="en-US"/>
         </w:rPr>
-        <w:lastRenderedPageBreak/>
         <w:t>begin</w:t>
       </w:r>
     </w:p>
@@ -8152,7 +8152,7 @@
 </file>
 
 <file path=customXml/itemProps1.xml><?xml version="1.0" encoding="utf-8"?>
-<ds:datastoreItem xmlns:ds="http://schemas.openxmlformats.org/officeDocument/2006/customXml" ds:itemID="{571A1C0F-8ACF-4F67-A1D1-8DAB206AD813}">
+<ds:datastoreItem xmlns:ds="http://schemas.openxmlformats.org/officeDocument/2006/customXml" ds:itemID="{C9773B45-FE5B-4648-8601-B5EB9B26B2FA}">
   <ds:schemaRefs>
     <ds:schemaRef ds:uri="http://schemas.openxmlformats.org/officeDocument/2006/bibliography"/>
   </ds:schemaRefs>
